--- a/essay1.docx
+++ b/essay1.docx
@@ -10,7 +10,7 @@
         <w:rPr>
           <w:rtl w:val="0"/>
         </w:rPr>
-        <w:t xml:space="preserve">С чего бы начать? Мой путь в данную сфера начинается с очень далекого прошлого , когда мне было чуть более десяти лет. Именно на десятилетие мне подарили мой первый собственный ноутбук. С этого , по-факту , и началось мое знакомство с информационными компьютерными технологиями. Первые годы после появления ноутбука , я начал смотреть множество аниматоров (среди которых основным был Fedor Comix) , после чего я начал искать способы рисовать на ноутбуке. Да , аниматором я так и не стал , однако раза три в год приходилось переустанавливать виндовс. Ибо количество вирусов на моем ноутбуке постоянно зашкаливало. Однако со временем я просто смирился , что нормально рисовать не могу и, вероятно , стоит попробовать себя в чем-то другом. Таким образом уже в тринадцать лет я начал интересоваться созданием игр. Правда , есть одно небольшое но , совсем малое. Фактически созданием игр я никогда не занимался. Насколько я помню , все , что я делал , было простое конспектирование видео в ютубе , что по итогу ничего не принесло. Мне даже кажется , что лучше у меня получалось придумывать идеи , нежели воплощать их в жизнь. Какова же была причина столь медленного прогресса в геймдеве? Игры! Все дело было в прокрастинации и банальной лени. И очередной раз приходя домой со школы , вместо того , чтобы заняться обучением , я играл в контру. Позже на геймдев было решено забросить , что я и сделал. И вот в преддверии девятого класса , за неделю до школы , мне и нескольким моим друзьям приходит гениальная идея - открыть свою кс го рулетку , которых в то время была тьма-тьмущая. И мы , как самые опытные диванные инвесторы , посчитали , что нам будет необходимо купить сам сайт за рублей пятьсот - девятьсот , хостинг за рублей триста в месяц и домен , вроде бы , за рублей восемьсот в год. В общем , окупимся. Мы были готовы ко всему: что целый год будем получать копейки , что придется постоянно мониторить сайт , что сайт будет превыше школы , прогулок и , в конце-то концов , контры по вечерам. Но был один вопрос , который решить мы не могли: что , если мы захотим поменять дизайн сайта или на нас нападут хакеры , а мы не сможем даже сервер перезагрузить? После этого было решено начать изучать веб-программирование. Начало было положено. И вот в конце августа две тысячи семнадцатого года мы начали изучать веб. Использовали мы для старта программку sololearn , где даются азы тех или иных языков программирования. Прогресс у нас шел вполне уверенно. По большей части потому , что в этой программе была система уровней и опыта. И мы просто хотели опережать друг друга по уровню в этой программке. Из-за этого соревновательного момента мы очень быстро выучили HTML. Как же приятно вспоминать , как в первый раз понимал принцип работы страниц , ссылок на этих страницах , полей ввода , кнопок , прогресс баров , абзацев , картинок… Веб был настолько интересно , что я забросил контру вообще и больше с тех пор не прикасался. Однако девятый класс диктовал свои правила , и программирование у меня шло очень медленно. Посему , закончить CSS у меня получилось аж через пол года. А полностью HTML и CSS я освоил уже летом восемнадцатого , когда мой знакомый скинул мне записи курсов по HTML и CSS , за которые он заплатил. Не сказать , что я вынес оттуда очень много нового , но все-таки увереней в своих знаниях точно стал. Далее пошло изучение JS на протяжении десятого класса. По сравнению с девятым классом ,  в этом все стало намного проще , так как экзамен по географии был отменен. А что это значило? Можно было не готовиться к экзамену и вообще , взять “передых” перед одиннадцатым классом , ибо там начнется настоящий ад. Учил я JS , к слову , по книжке Этана Брауна , которую я до сих пор считаю актуальной. Пусть она и шестнадцатого года , во многих видео уроках все еще говорят переменные через var записывать. Так что , эта книжка - начало всех начал. Пускай не совсем дружелюбная для новичка , пускай с не всегда правильным переводом на русский , но эта книжка - отличный путеводитель в мире современного JS , если ты полный ноль в этой сфере. Единственное , что меня долго мучило и не давало развиваться , так это DOM или Document Object Model. Другими словами , JS , который позволяет взаимодействовать с HTML элементами. Просто я реально немыслимо долго пытался понять , как взаимодействовать с объектами на странице. Я даже говорил себе что-то вроде такого: “Так , ну вот я выучил как писать циклы , условные операторы , функции , классы , асинхронный код , но емае , почему эта книга не учит меня , как при нажатии на кнопку , например , текстовое поле очистить?” И решение пришло , когда я пообщался со своим дядей , который до этого показывал мне всякие штуки на JS. Он как раз и поставил меня на путь Node.js разработчика , когда я хотел начать учить PHP. Теперь-то я понимаю , что он был прав. И с момента , как мой дядя познакомил меня с нодой , и начинается мой нынешний этап в жизни программиста - этап фулстека. На протяжении одиннадцатого класса я занимался непосредственно познанием Node.js и необходимых ему инструментов. Сам же Node.js я освоил за месяц. На этом новом этапе , к слову , у меня получилось заработать свои первые деньги. Полгода я работал над сайтом по лазерной резке , гравировке , 3д-печати , флокированию и так далее. Пускай я и потратил полгода ничего не изучая, так как у заказчика постоянно менялось видение о сайте , но сто долларов я все-таки получил и купил себе новый ноутбук , на котором , кстати , я печатаю этот текст. Вот недавно изучил и React.js вместе с его дополнениями в виде Redux и React-router. И кто знает , что мне предстоит узнать еще.</w:t>
+        <w:t xml:space="preserve">С чего бы начать? Мой путь в данную сфера начинается с очень далекого прошлого, когда мне было чуть более десяти лет. Именно на десятилетие мне подарили мой первый собственный ноутбук. С этого, по-факту, и началось мое знакомство с информационными компьютерными технологиями. Первые годы после появления ноутбука, я начал смотреть множество аниматоров (среди которых основным был Fedor Comix), после чего я начал искать способы рисовать на ноутбуке. Да, аниматором я так и не стал, однако раза три в год приходилось переустанавливать виндовс. Ибо количество вирусов на моем ноутбуке постоянно зашкаливало. Однако со временем я просто смирился, что нормально рисовать не могу и, вероятно, стоит попробовать себя в чем-то другом. Таким образом уже в тринадцать лет я начал интересоваться созданием игр. Правда, есть одно небольшое но, совсем малое. Фактически созданием игр я никогда не занимался. Насколько я помню, все, что я делал, было простое конспектирование видео в ютубе, что по итогу ничего не принесло. Мне даже кажется, что лучше у меня получалось придумывать идеи, нежели воплощать их в жизнь. Какова же была причина столь медленного прогресса в геймдеве? Игры! Все дело было в прокрастинации и банальной лени. И очередной раз приходя домой со школы, вместо того, чтобы заняться обучением, я играл в контру. Позже на геймдев было решено забросить, что я и сделал. И вот в преддверии девятого класса, за неделю до школы, мне и нескольким моим друзьям приходит гениальная идея - открыть свою кс го рулетку, которых в то время была тьма-тьмущая. И мы, как самые опытные диванные инвесторы, посчитали, что нам будет необходимо купить сам сайт за рублей пятьсот - девятьсот, хостинг за рублей триста в месяц и домен, вроде бы, за рублей восемьсот в год. В общем, окупимся. Мы были готовы ко всему: что целый год будем получать копейки, что придется постоянно мониторить сайт, что сайт будет превыше школы, прогулок и, в конце-то концов, контры по вечерам. Но был один вопрос, который решить мы не могли: что, если мы захотим поменять дизайн сайта или на нас нападут хакеры, а мы не сможем даже сервер перезагрузить? После этого было решено начать изучать веб-программирование. Начало было положено. И вот в конце августа две тысячи семнадцатого года мы начали изучать веб. Использовали мы для старта программку sololearn, где даются азы тех или иных языков программирования. Прогресс у нас шел вполне уверенно. По большей части потому, что в этой программе была система уровней и опыта. И мы просто хотели опережать друг друга по уровню в этой программке. Из-за этого соревновательного момента мы очень быстро выучили HTML. Как же приятно вспоминать, как в первый раз понимал принцип работы страниц, ссылок на этих страницах, полей ввода, кнопок, прогресс баров, абзацев, картинок… Веб был настолько интересно, что я забросил контру вообще и больше с тех пор не прикасался. Однако девятый класс диктовал свои правила, и программирование у меня шло очень медленно. Посему, закончить CSS у меня получилось аж через пол года. А полностью HTML и CSS я освоил уже летом восемнадцатого, когда мой знакомый скинул мне записи курсов по HTML и CSS, за которые он заплатил. Не сказать, что я вынес оттуда очень много нового, но все-таки увереней в своих знаниях точно стал. Далее пошло изучение JS на протяжении десятого класса. По сравнению с девятым классом,  в этом все стало намного проще, так как экзамен по географии был отменен. А что это значило? Можно было не готовиться к экзамену и вообще, взять “передых” перед одиннадцатым классом, ибо там начнется настоящий ад. Учил я JS, к слову, по книжке Этана Брауна, которую я до сих пор считаю актуальной. Пусть она и шестнадцатого года, во многих видео уроках все еще говорят переменные через var записывать. Так что, эта книжка - начало всех начал. Пускай не совсем дружелюбная для новичка, пускай с не всегда правильным переводом на русский, но эта книжка - отличный путеводитель в мире современного JS, если ты полный ноль в этой сфере. Единственное, что меня долго мучило и не давало развиваться, так это DOM или Document Object Model. Другими словами, JS, который позволяет взаимодействовать с HTML элементами. Просто я реально немыслимо долго пытался понять, как взаимодействовать с объектами на странице. Я даже говорил себе что-то вроде такого: “Так, ну вот я выучил как писать циклы, условные операторы, функции, классы, асинхронный код, но емае, почему эта книга не учит меня, как при нажатии на кнопку, например, текстовое поле очистить?” И решение пришло, когда я пообщался со своим дядей, который до этого показывал мне всякие штуки на JS. Он как раз и поставил меня на путь Node.js разработчика, когда я хотел начать учить PHP. Теперь-то я понимаю, что он был прав. И с момента, как мой дядя познакомил меня с нодой, и начинается мой нынешний этап в жизни программиста - этап фулстека. На протяжении одиннадцатого класса я занимался непосредственно познанием Node.js и необходимых ему инструментов. Сам же Node.js я освоил за месяц. На этом новом этапе, к слову, у меня получилось заработать свои первые деньги. Полгода я работал над сайтом по лазерной резке, гравировке, 3д-печати, флокированию и так далее. Пускай я и потратил полгода ничего не изучая, так как у заказчика постоянно менялось видение о сайте, но сто долларов я все-таки получил и купил себе новый ноутбук, на котором, кстати, я печатаю этот текст. Вот недавно изучил и React.js вместе с его дополнениями в виде Redux и React-router. И кто знает, что мне предстоит узнать еще.</w:t>
       </w:r>
     </w:p>
     <w:sectPr>
